--- a/Linux Architecture.docx
+++ b/Linux Architecture.docx
@@ -423,8 +423,8 @@
           <w:noProof/>
         </w:rPr>
         <w:drawing>
-          <wp:inline distT="0" distB="0" distL="0" distR="0" wp14:anchorId="5BBB0EF8" wp14:editId="4300EF37">
-            <wp:extent cx="6941731" cy="4906388"/>
+          <wp:inline distT="0" distB="0" distL="0" distR="0" wp14:anchorId="5BBB0EF8" wp14:editId="353DFB0E">
+            <wp:extent cx="6666865" cy="4712114"/>
             <wp:effectExtent l="0" t="0" r="0" b="0"/>
             <wp:docPr id="308960889" name="Picture 2"/>
             <wp:cNvGraphicFramePr>
@@ -454,7 +454,7 @@
                   <pic:spPr bwMode="auto">
                     <a:xfrm>
                       <a:off x="0" y="0"/>
-                      <a:ext cx="6941731" cy="4906388"/>
+                      <a:ext cx="6679059" cy="4720733"/>
                     </a:xfrm>
                     <a:prstGeom prst="rect">
                       <a:avLst/>
